--- a/HMI/Exp 6/hmi6.docx
+++ b/HMI/Exp 6/hmi6.docx
@@ -4,138 +4,164 @@
   <w:body>
     <w:p>
       <w:pPr>
-        <w:rPr>
-          <w:sz w:val="28"/>
-          <w:szCs w:val="28"/>
+        <w:jc w:val="both"/>
+        <w:rPr>
+          <w:rFonts w:ascii="Times New Roman" w:hAnsi="Times New Roman" w:cs="Times New Roman"/>
+          <w:b/>
+          <w:sz w:val="48"/>
+          <w:szCs w:val="48"/>
         </w:rPr>
       </w:pPr>
       <w:r>
         <w:rPr>
+          <w:rFonts w:ascii="Times New Roman" w:hAnsi="Times New Roman" w:cs="Times New Roman"/>
           <w:b/>
-          <w:sz w:val="28"/>
-          <w:szCs w:val="28"/>
-        </w:rPr>
-        <w:t xml:space="preserve">Name: </w:t>
+          <w:sz w:val="48"/>
+          <w:szCs w:val="48"/>
+        </w:rPr>
+        <w:t>EXPERIMENT NO. 0</w:t>
       </w:r>
       <w:r>
         <w:rPr>
-          <w:sz w:val="28"/>
-          <w:szCs w:val="28"/>
-        </w:rPr>
-        <w:t>Shubham Golwal</w:t>
+          <w:rFonts w:ascii="Times New Roman" w:hAnsi="Times New Roman" w:cs="Times New Roman"/>
+          <w:b/>
+          <w:sz w:val="48"/>
+          <w:szCs w:val="48"/>
+        </w:rPr>
+        <w:t>6</w:t>
       </w:r>
     </w:p>
     <w:p>
       <w:pPr>
-        <w:rPr>
-          <w:sz w:val="28"/>
-          <w:szCs w:val="28"/>
+        <w:jc w:val="both"/>
+        <w:rPr>
+          <w:rFonts w:ascii="Times New Roman" w:hAnsi="Times New Roman" w:cs="Times New Roman"/>
+          <w:bCs/>
+          <w:sz w:val="26"/>
+          <w:szCs w:val="26"/>
         </w:rPr>
       </w:pPr>
       <w:r>
         <w:rPr>
-          <w:b/>
-          <w:sz w:val="28"/>
-          <w:szCs w:val="28"/>
-        </w:rPr>
-        <w:t xml:space="preserve">Roll No.: </w:t>
+          <w:rFonts w:ascii="Times New Roman" w:hAnsi="Times New Roman" w:cs="Times New Roman"/>
+          <w:bCs/>
+          <w:sz w:val="26"/>
+          <w:szCs w:val="26"/>
+        </w:rPr>
+        <w:t>Shubham Golwal | 2020300015</w:t>
       </w:r>
+    </w:p>
+    <w:p>
+      <w:pPr>
+        <w:jc w:val="both"/>
+        <w:rPr>
+          <w:rFonts w:ascii="Times New Roman" w:hAnsi="Times New Roman" w:cs="Times New Roman"/>
+          <w:bCs/>
+          <w:sz w:val="26"/>
+          <w:szCs w:val="26"/>
+        </w:rPr>
+      </w:pPr>
+      <w:proofErr w:type="spellStart"/>
       <w:r>
         <w:rPr>
-          <w:sz w:val="28"/>
-          <w:szCs w:val="28"/>
-        </w:rPr>
-        <w:t>20</w:t>
+          <w:rFonts w:ascii="Times New Roman" w:hAnsi="Times New Roman" w:cs="Times New Roman"/>
+          <w:bCs/>
+          <w:sz w:val="26"/>
+          <w:szCs w:val="26"/>
+        </w:rPr>
+        <w:t>Rutik</w:t>
       </w:r>
+      <w:proofErr w:type="spellEnd"/>
       <w:r>
         <w:rPr>
-          <w:sz w:val="28"/>
-          <w:szCs w:val="28"/>
-        </w:rPr>
-        <w:t>20300015</w:t>
-      </w:r>
-    </w:p>
-    <w:p>
-      <w:pPr>
-        <w:rPr>
-          <w:sz w:val="28"/>
-          <w:szCs w:val="28"/>
-        </w:rPr>
-      </w:pPr>
-      <w:r>
-        <w:rPr>
-          <w:b/>
-          <w:sz w:val="28"/>
-          <w:szCs w:val="28"/>
-        </w:rPr>
-        <w:t xml:space="preserve">Batch: </w:t>
-      </w:r>
-      <w:r>
-        <w:rPr>
-          <w:sz w:val="28"/>
-          <w:szCs w:val="28"/>
-        </w:rPr>
-        <w:t>B</w:t>
-      </w:r>
-    </w:p>
-    <w:p>
-      <w:pPr>
-        <w:rPr>
-          <w:sz w:val="28"/>
-          <w:szCs w:val="28"/>
-        </w:rPr>
-      </w:pPr>
-      <w:r>
-        <w:rPr>
-          <w:b/>
-          <w:sz w:val="28"/>
-          <w:szCs w:val="28"/>
-        </w:rPr>
-        <w:t xml:space="preserve">Course </w:t>
-      </w:r>
-      <w:proofErr w:type="gramStart"/>
-      <w:r>
-        <w:rPr>
-          <w:b/>
-          <w:sz w:val="28"/>
-          <w:szCs w:val="28"/>
-        </w:rPr>
-        <w:t>Code :</w:t>
-      </w:r>
-      <w:proofErr w:type="gramEnd"/>
-      <w:r>
-        <w:rPr>
-          <w:b/>
-          <w:sz w:val="28"/>
-          <w:szCs w:val="28"/>
+          <w:rFonts w:ascii="Times New Roman" w:hAnsi="Times New Roman" w:cs="Times New Roman"/>
+          <w:bCs/>
+          <w:sz w:val="26"/>
+          <w:szCs w:val="26"/>
         </w:rPr>
         <w:t xml:space="preserve"> </w:t>
       </w:r>
+      <w:proofErr w:type="spellStart"/>
       <w:r>
         <w:rPr>
-          <w:sz w:val="28"/>
-          <w:szCs w:val="28"/>
-        </w:rPr>
-        <w:t xml:space="preserve">OECS4 </w:t>
+          <w:rFonts w:ascii="Times New Roman" w:hAnsi="Times New Roman" w:cs="Times New Roman"/>
+          <w:bCs/>
+          <w:sz w:val="26"/>
+          <w:szCs w:val="26"/>
+        </w:rPr>
+        <w:t>Parab</w:t>
       </w:r>
-    </w:p>
-    <w:p>
-      <w:pPr>
-        <w:rPr>
-          <w:sz w:val="28"/>
-          <w:szCs w:val="28"/>
-        </w:rPr>
-      </w:pPr>
-    </w:p>
-    <w:p>
-      <w:pPr>
-        <w:rPr>
-          <w:sz w:val="28"/>
-          <w:szCs w:val="28"/>
-        </w:rPr>
-      </w:pPr>
+      <w:proofErr w:type="spellEnd"/>
       <w:r>
         <w:rPr>
+          <w:rFonts w:ascii="Times New Roman" w:hAnsi="Times New Roman" w:cs="Times New Roman"/>
+          <w:bCs/>
+          <w:sz w:val="26"/>
+          <w:szCs w:val="26"/>
+        </w:rPr>
+        <w:t xml:space="preserve"> | 2020300050</w:t>
+      </w:r>
+    </w:p>
+    <w:p>
+      <w:pPr>
+        <w:jc w:val="both"/>
+        <w:rPr>
+          <w:rFonts w:ascii="Times New Roman" w:hAnsi="Times New Roman" w:cs="Times New Roman"/>
+          <w:bCs/>
+          <w:sz w:val="26"/>
+          <w:szCs w:val="26"/>
+        </w:rPr>
+      </w:pPr>
+      <w:r>
+        <w:rPr>
+          <w:rFonts w:ascii="Times New Roman" w:hAnsi="Times New Roman" w:cs="Times New Roman"/>
+          <w:bCs/>
+          <w:sz w:val="26"/>
+          <w:szCs w:val="26"/>
+        </w:rPr>
+        <w:t>Dilip Patel | 2020300051</w:t>
+      </w:r>
+    </w:p>
+    <w:p>
+      <w:pPr>
+        <w:jc w:val="both"/>
+        <w:rPr>
+          <w:rFonts w:ascii="Times New Roman" w:hAnsi="Times New Roman" w:cs="Times New Roman"/>
+          <w:bCs/>
+          <w:sz w:val="26"/>
+          <w:szCs w:val="26"/>
+        </w:rPr>
+      </w:pPr>
+      <w:r>
+        <w:rPr>
+          <w:rFonts w:ascii="Times New Roman" w:hAnsi="Times New Roman" w:cs="Times New Roman"/>
+          <w:bCs/>
+          <w:sz w:val="26"/>
+          <w:szCs w:val="26"/>
+        </w:rPr>
+        <w:t>Jai Patel | 2020300052</w:t>
+      </w:r>
+    </w:p>
+    <w:p>
+      <w:pPr>
+        <w:rPr>
+          <w:rFonts w:ascii="Times New Roman" w:hAnsi="Times New Roman" w:cs="Times New Roman"/>
+          <w:sz w:val="28"/>
+          <w:szCs w:val="28"/>
+        </w:rPr>
+      </w:pPr>
+    </w:p>
+    <w:p>
+      <w:pPr>
+        <w:rPr>
+          <w:rFonts w:ascii="Times New Roman" w:hAnsi="Times New Roman" w:cs="Times New Roman"/>
+          <w:sz w:val="28"/>
+          <w:szCs w:val="28"/>
+        </w:rPr>
+      </w:pPr>
+      <w:r>
+        <w:rPr>
+          <w:rFonts w:ascii="Times New Roman" w:hAnsi="Times New Roman" w:cs="Times New Roman"/>
           <w:b/>
           <w:sz w:val="28"/>
           <w:szCs w:val="28"/>
@@ -144,6 +170,7 @@
       </w:r>
       <w:r>
         <w:rPr>
+          <w:rFonts w:ascii="Times New Roman" w:hAnsi="Times New Roman" w:cs="Times New Roman"/>
           <w:sz w:val="28"/>
           <w:szCs w:val="28"/>
         </w:rPr>
@@ -153,96 +180,185 @@
     <w:p>
       <w:pPr>
         <w:rPr>
-          <w:sz w:val="28"/>
-          <w:szCs w:val="28"/>
-        </w:rPr>
-      </w:pPr>
-    </w:p>
-    <w:p>
-      <w:pPr>
-        <w:rPr>
+          <w:rFonts w:ascii="Times New Roman" w:hAnsi="Times New Roman" w:cs="Times New Roman"/>
+          <w:sz w:val="28"/>
+          <w:szCs w:val="28"/>
+        </w:rPr>
+      </w:pPr>
+    </w:p>
+    <w:p>
+      <w:pPr>
+        <w:rPr>
+          <w:rFonts w:ascii="Times New Roman" w:hAnsi="Times New Roman" w:cs="Times New Roman"/>
+          <w:b/>
           <w:sz w:val="28"/>
           <w:szCs w:val="28"/>
         </w:rPr>
       </w:pPr>
       <w:r>
         <w:rPr>
+          <w:rFonts w:ascii="Times New Roman" w:hAnsi="Times New Roman" w:cs="Times New Roman"/>
           <w:b/>
           <w:sz w:val="28"/>
           <w:szCs w:val="28"/>
         </w:rPr>
-        <w:t xml:space="preserve">Name of the </w:t>
+        <w:t xml:space="preserve">Name of the Experiment: </w:t>
       </w:r>
-      <w:proofErr w:type="gramStart"/>
+    </w:p>
+    <w:p>
+      <w:pPr>
+        <w:rPr>
+          <w:rFonts w:ascii="Times New Roman" w:hAnsi="Times New Roman" w:cs="Times New Roman"/>
+          <w:sz w:val="26"/>
+          <w:szCs w:val="26"/>
+          <w:lang w:val="en-US"/>
+        </w:rPr>
+      </w:pPr>
       <w:r>
         <w:rPr>
+          <w:rFonts w:ascii="Times New Roman" w:hAnsi="Times New Roman" w:cs="Times New Roman"/>
+          <w:sz w:val="26"/>
+          <w:szCs w:val="26"/>
+          <w:lang w:val="en-US"/>
+        </w:rPr>
+        <w:t>Windows &amp; Screen controls – </w:t>
+      </w:r>
+    </w:p>
+    <w:p>
+      <w:pPr>
+        <w:pStyle w:val="ListParagraph"/>
+        <w:numPr>
+          <w:ilvl w:val="0"/>
+          <w:numId w:val="1"/>
+        </w:numPr>
+        <w:rPr>
+          <w:rFonts w:ascii="Times New Roman" w:hAnsi="Times New Roman" w:cs="Times New Roman"/>
+          <w:sz w:val="26"/>
+          <w:szCs w:val="26"/>
+          <w:lang w:val="en-US"/>
+        </w:rPr>
+      </w:pPr>
+      <w:r>
+        <w:rPr>
+          <w:rFonts w:ascii="Times New Roman" w:hAnsi="Times New Roman" w:cs="Times New Roman"/>
+          <w:sz w:val="26"/>
+          <w:szCs w:val="26"/>
+          <w:lang w:val="en-US"/>
+        </w:rPr>
+        <w:t>Design a navigator for a student new in your Institute. </w:t>
+      </w:r>
+    </w:p>
+    <w:p>
+      <w:pPr>
+        <w:pStyle w:val="ListParagraph"/>
+        <w:numPr>
+          <w:ilvl w:val="0"/>
+          <w:numId w:val="1"/>
+        </w:numPr>
+        <w:rPr>
+          <w:rFonts w:ascii="Times New Roman" w:hAnsi="Times New Roman" w:cs="Times New Roman"/>
+          <w:sz w:val="26"/>
+          <w:szCs w:val="26"/>
+          <w:lang w:val="en-US"/>
+        </w:rPr>
+      </w:pPr>
+      <w:r>
+        <w:rPr>
+          <w:rFonts w:ascii="Times New Roman" w:hAnsi="Times New Roman" w:cs="Times New Roman"/>
+          <w:sz w:val="26"/>
+          <w:szCs w:val="26"/>
+          <w:lang w:val="en-US"/>
+        </w:rPr>
+        <w:t>Design a navigator for a person new in tourist city/ village. </w:t>
+      </w:r>
+    </w:p>
+    <w:p>
+      <w:pPr>
+        <w:pStyle w:val="ListParagraph"/>
+        <w:numPr>
+          <w:ilvl w:val="0"/>
+          <w:numId w:val="1"/>
+        </w:numPr>
+        <w:rPr>
+          <w:rFonts w:ascii="Times New Roman" w:hAnsi="Times New Roman" w:cs="Times New Roman"/>
+          <w:sz w:val="26"/>
+          <w:szCs w:val="26"/>
+          <w:lang w:val="en-US"/>
+        </w:rPr>
+      </w:pPr>
+      <w:r>
+        <w:rPr>
+          <w:rFonts w:ascii="Times New Roman" w:hAnsi="Times New Roman" w:cs="Times New Roman"/>
+          <w:sz w:val="26"/>
+          <w:szCs w:val="26"/>
+          <w:lang w:val="en-US"/>
+        </w:rPr>
+        <w:t>Motor paralysis for differently able people. </w:t>
+      </w:r>
+    </w:p>
+    <w:p>
+      <w:pPr>
+        <w:pStyle w:val="ListParagraph"/>
+        <w:numPr>
+          <w:ilvl w:val="0"/>
+          <w:numId w:val="1"/>
+        </w:numPr>
+        <w:rPr>
+          <w:rFonts w:ascii="Times New Roman" w:hAnsi="Times New Roman" w:cs="Times New Roman"/>
+          <w:sz w:val="26"/>
+          <w:szCs w:val="26"/>
+          <w:lang w:val="en-US"/>
+        </w:rPr>
+      </w:pPr>
+      <w:r>
+        <w:rPr>
+          <w:rFonts w:ascii="Times New Roman" w:hAnsi="Times New Roman" w:cs="Times New Roman"/>
+          <w:sz w:val="26"/>
+          <w:szCs w:val="26"/>
+          <w:lang w:val="en-US"/>
+        </w:rPr>
+        <w:t>Vaccination App design with localization</w:t>
+      </w:r>
+    </w:p>
+    <w:p>
+      <w:pPr>
+        <w:rPr>
+          <w:rFonts w:ascii="Times New Roman" w:hAnsi="Times New Roman" w:cs="Times New Roman"/>
+          <w:sz w:val="28"/>
+          <w:szCs w:val="28"/>
+        </w:rPr>
+      </w:pPr>
+    </w:p>
+    <w:p>
+      <w:pPr>
+        <w:rPr>
+          <w:rFonts w:ascii="Times New Roman" w:hAnsi="Times New Roman" w:cs="Times New Roman"/>
+          <w:sz w:val="28"/>
+          <w:szCs w:val="28"/>
+        </w:rPr>
+      </w:pPr>
+    </w:p>
+    <w:p>
+      <w:pPr>
+        <w:rPr>
+          <w:rFonts w:ascii="Times New Roman" w:hAnsi="Times New Roman" w:cs="Times New Roman"/>
+          <w:sz w:val="28"/>
+          <w:szCs w:val="28"/>
+        </w:rPr>
+      </w:pPr>
+      <w:r>
+        <w:rPr>
+          <w:rFonts w:ascii="Times New Roman" w:hAnsi="Times New Roman" w:cs="Times New Roman"/>
           <w:b/>
-          <w:sz w:val="28"/>
-          <w:szCs w:val="28"/>
-        </w:rPr>
-        <w:t>Experiment :</w:t>
-      </w:r>
-      <w:proofErr w:type="gramEnd"/>
-      <w:r>
-        <w:rPr>
-          <w:b/>
-          <w:sz w:val="28"/>
-          <w:szCs w:val="28"/>
-        </w:rPr>
-        <w:t xml:space="preserve"> </w:t>
+          <w:bCs/>
+          <w:sz w:val="28"/>
+          <w:szCs w:val="28"/>
+        </w:rPr>
+        <w:t xml:space="preserve">Problem Statement: </w:t>
       </w:r>
       <w:r>
         <w:rPr>
-          <w:sz w:val="28"/>
-          <w:szCs w:val="28"/>
-        </w:rPr>
-        <w:t>Windows &amp; Screen controls – Design a navigator for a person new in tourist Village.</w:t>
-      </w:r>
-    </w:p>
-    <w:p>
-      <w:pPr>
-        <w:rPr>
-          <w:sz w:val="28"/>
-          <w:szCs w:val="28"/>
-        </w:rPr>
-      </w:pPr>
-    </w:p>
-    <w:p>
-      <w:pPr>
-        <w:rPr>
-          <w:sz w:val="28"/>
-          <w:szCs w:val="28"/>
-        </w:rPr>
-      </w:pPr>
-      <w:r>
-        <w:rPr>
-          <w:b/>
-          <w:bCs/>
-          <w:sz w:val="28"/>
-          <w:szCs w:val="28"/>
-        </w:rPr>
-        <w:t>Problem Statement</w:t>
-      </w:r>
-      <w:r>
-        <w:rPr>
-          <w:b/>
-          <w:bCs/>
-          <w:sz w:val="28"/>
-          <w:szCs w:val="28"/>
-        </w:rPr>
-        <w:t>:</w:t>
-      </w:r>
-      <w:r>
-        <w:rPr>
-          <w:b/>
-          <w:bCs/>
-          <w:sz w:val="28"/>
-          <w:szCs w:val="28"/>
-        </w:rPr>
-        <w:t xml:space="preserve"> </w:t>
-      </w:r>
-      <w:r>
-        <w:rPr>
+          <w:rFonts w:ascii="Times New Roman" w:hAnsi="Times New Roman" w:cs="Times New Roman"/>
           <w:sz w:val="28"/>
           <w:szCs w:val="28"/>
         </w:rPr>
@@ -251,6 +367,7 @@
       <w:proofErr w:type="gramStart"/>
       <w:r>
         <w:rPr>
+          <w:rFonts w:ascii="Times New Roman" w:hAnsi="Times New Roman" w:cs="Times New Roman"/>
           <w:sz w:val="28"/>
           <w:szCs w:val="28"/>
         </w:rPr>
@@ -259,6 +376,7 @@
       <w:proofErr w:type="gramEnd"/>
       <w:r>
         <w:rPr>
+          <w:rFonts w:ascii="Times New Roman" w:hAnsi="Times New Roman" w:cs="Times New Roman"/>
           <w:sz w:val="28"/>
           <w:szCs w:val="28"/>
         </w:rPr>
@@ -268,6 +386,7 @@
     <w:p>
       <w:pPr>
         <w:rPr>
+          <w:rFonts w:ascii="Times New Roman" w:hAnsi="Times New Roman" w:cs="Times New Roman"/>
           <w:b/>
           <w:sz w:val="28"/>
           <w:szCs w:val="28"/>
@@ -277,6 +396,7 @@
     <w:p>
       <w:pPr>
         <w:rPr>
+          <w:rFonts w:ascii="Times New Roman" w:hAnsi="Times New Roman" w:cs="Times New Roman"/>
           <w:b/>
           <w:sz w:val="28"/>
           <w:szCs w:val="28"/>
@@ -286,6 +406,7 @@
     <w:p>
       <w:pPr>
         <w:rPr>
+          <w:rFonts w:ascii="Times New Roman" w:hAnsi="Times New Roman" w:cs="Times New Roman"/>
           <w:b/>
           <w:sz w:val="28"/>
           <w:szCs w:val="28"/>
@@ -295,6 +416,7 @@
     <w:p>
       <w:pPr>
         <w:rPr>
+          <w:rFonts w:ascii="Times New Roman" w:hAnsi="Times New Roman" w:cs="Times New Roman"/>
           <w:b/>
           <w:sz w:val="28"/>
           <w:szCs w:val="28"/>
@@ -304,6 +426,7 @@
     <w:p>
       <w:pPr>
         <w:rPr>
+          <w:rFonts w:ascii="Times New Roman" w:hAnsi="Times New Roman" w:cs="Times New Roman"/>
           <w:b/>
           <w:sz w:val="28"/>
           <w:szCs w:val="28"/>
@@ -313,6 +436,7 @@
     <w:p>
       <w:pPr>
         <w:rPr>
+          <w:rFonts w:ascii="Times New Roman" w:hAnsi="Times New Roman" w:cs="Times New Roman"/>
           <w:b/>
           <w:sz w:val="28"/>
           <w:szCs w:val="28"/>
@@ -322,6 +446,7 @@
     <w:p>
       <w:pPr>
         <w:rPr>
+          <w:rFonts w:ascii="Times New Roman" w:hAnsi="Times New Roman" w:cs="Times New Roman"/>
           <w:b/>
           <w:sz w:val="28"/>
           <w:szCs w:val="28"/>
@@ -331,6 +456,7 @@
     <w:p>
       <w:pPr>
         <w:rPr>
+          <w:rFonts w:ascii="Times New Roman" w:hAnsi="Times New Roman" w:cs="Times New Roman"/>
           <w:b/>
           <w:sz w:val="28"/>
           <w:szCs w:val="28"/>
@@ -340,6 +466,7 @@
     <w:p>
       <w:pPr>
         <w:rPr>
+          <w:rFonts w:ascii="Times New Roman" w:hAnsi="Times New Roman" w:cs="Times New Roman"/>
           <w:b/>
           <w:sz w:val="28"/>
           <w:szCs w:val="28"/>
@@ -349,6 +476,7 @@
     <w:p>
       <w:pPr>
         <w:rPr>
+          <w:rFonts w:ascii="Times New Roman" w:hAnsi="Times New Roman" w:cs="Times New Roman"/>
           <w:b/>
           <w:sz w:val="28"/>
           <w:szCs w:val="28"/>
@@ -358,6 +486,7 @@
     <w:p>
       <w:pPr>
         <w:rPr>
+          <w:rFonts w:ascii="Times New Roman" w:hAnsi="Times New Roman" w:cs="Times New Roman"/>
           <w:b/>
           <w:sz w:val="28"/>
           <w:szCs w:val="28"/>
@@ -367,6 +496,7 @@
     <w:p>
       <w:pPr>
         <w:rPr>
+          <w:rFonts w:ascii="Times New Roman" w:hAnsi="Times New Roman" w:cs="Times New Roman"/>
           <w:b/>
           <w:sz w:val="28"/>
           <w:szCs w:val="28"/>
@@ -376,6 +506,7 @@
     <w:p>
       <w:pPr>
         <w:rPr>
+          <w:rFonts w:ascii="Times New Roman" w:hAnsi="Times New Roman" w:cs="Times New Roman"/>
           <w:b/>
           <w:sz w:val="28"/>
           <w:szCs w:val="28"/>
@@ -385,6 +516,7 @@
     <w:p>
       <w:pPr>
         <w:rPr>
+          <w:rFonts w:ascii="Times New Roman" w:hAnsi="Times New Roman" w:cs="Times New Roman"/>
           <w:b/>
           <w:sz w:val="28"/>
           <w:szCs w:val="28"/>
@@ -394,6 +526,7 @@
     <w:p>
       <w:pPr>
         <w:rPr>
+          <w:rFonts w:ascii="Times New Roman" w:hAnsi="Times New Roman" w:cs="Times New Roman"/>
           <w:b/>
           <w:sz w:val="28"/>
           <w:szCs w:val="28"/>
@@ -403,6 +536,7 @@
     <w:p>
       <w:pPr>
         <w:rPr>
+          <w:rFonts w:ascii="Times New Roman" w:hAnsi="Times New Roman" w:cs="Times New Roman"/>
           <w:b/>
           <w:sz w:val="28"/>
           <w:szCs w:val="28"/>
@@ -410,17 +544,18 @@
       </w:pPr>
       <w:r>
         <w:rPr>
+          <w:rFonts w:ascii="Times New Roman" w:hAnsi="Times New Roman" w:cs="Times New Roman"/>
           <w:b/>
           <w:sz w:val="28"/>
           <w:szCs w:val="28"/>
         </w:rPr>
-        <w:lastRenderedPageBreak/>
         <w:t xml:space="preserve">Implementation: </w:t>
       </w:r>
     </w:p>
     <w:p>
       <w:pPr>
         <w:rPr>
+          <w:rFonts w:ascii="Times New Roman" w:hAnsi="Times New Roman" w:cs="Times New Roman"/>
           <w:b/>
           <w:sz w:val="28"/>
           <w:szCs w:val="28"/>
@@ -428,6 +563,7 @@
       </w:pPr>
       <w:r>
         <w:rPr>
+          <w:rFonts w:ascii="Times New Roman" w:hAnsi="Times New Roman" w:cs="Times New Roman"/>
           <w:noProof/>
         </w:rPr>
         <w:drawing>
@@ -448,7 +584,7 @@
                     </pic:cNvPicPr>
                   </pic:nvPicPr>
                   <pic:blipFill>
-                    <a:blip r:embed="rId4" cstate="print">
+                    <a:blip r:embed="rId5" cstate="print">
                       <a:extLst>
                         <a:ext uri="{28A0092B-C50C-407E-A947-70E740481C1C}">
                           <a14:useLocalDpi xmlns:a14="http://schemas.microsoft.com/office/drawing/2010/main" val="0"/>
@@ -483,6 +619,7 @@
     <w:p>
       <w:pPr>
         <w:rPr>
+          <w:rFonts w:ascii="Times New Roman" w:hAnsi="Times New Roman" w:cs="Times New Roman"/>
           <w:b/>
           <w:sz w:val="28"/>
           <w:szCs w:val="28"/>
@@ -492,6 +629,7 @@
     <w:p>
       <w:pPr>
         <w:rPr>
+          <w:rFonts w:ascii="Times New Roman" w:hAnsi="Times New Roman" w:cs="Times New Roman"/>
           <w:b/>
           <w:sz w:val="28"/>
           <w:szCs w:val="28"/>
@@ -499,8 +637,10 @@
       </w:pPr>
       <w:r>
         <w:rPr>
+          <w:rFonts w:ascii="Times New Roman" w:hAnsi="Times New Roman" w:cs="Times New Roman"/>
           <w:noProof/>
         </w:rPr>
+        <w:lastRenderedPageBreak/>
         <w:drawing>
           <wp:inline distT="0" distB="0" distL="0" distR="0" wp14:anchorId="30F00C4B" wp14:editId="0565C14F">
             <wp:extent cx="5943600" cy="3385185"/>
@@ -519,7 +659,7 @@
                     </pic:cNvPicPr>
                   </pic:nvPicPr>
                   <pic:blipFill>
-                    <a:blip r:embed="rId5" cstate="print">
+                    <a:blip r:embed="rId6" cstate="print">
                       <a:extLst>
                         <a:ext uri="{28A0092B-C50C-407E-A947-70E740481C1C}">
                           <a14:useLocalDpi xmlns:a14="http://schemas.microsoft.com/office/drawing/2010/main" val="0"/>
@@ -554,6 +694,7 @@
     <w:p>
       <w:pPr>
         <w:rPr>
+          <w:rFonts w:ascii="Times New Roman" w:hAnsi="Times New Roman" w:cs="Times New Roman"/>
           <w:b/>
           <w:sz w:val="28"/>
           <w:szCs w:val="28"/>
@@ -563,6 +704,7 @@
     <w:p>
       <w:pPr>
         <w:rPr>
+          <w:rFonts w:ascii="Times New Roman" w:hAnsi="Times New Roman" w:cs="Times New Roman"/>
           <w:b/>
           <w:sz w:val="28"/>
           <w:szCs w:val="28"/>
@@ -570,9 +712,9 @@
       </w:pPr>
       <w:r>
         <w:rPr>
+          <w:rFonts w:ascii="Times New Roman" w:hAnsi="Times New Roman" w:cs="Times New Roman"/>
           <w:noProof/>
         </w:rPr>
-        <w:lastRenderedPageBreak/>
         <w:drawing>
           <wp:inline distT="0" distB="0" distL="0" distR="0" wp14:anchorId="1E8A3CA2" wp14:editId="766EE559">
             <wp:extent cx="5943600" cy="3104515"/>
@@ -591,7 +733,7 @@
                     </pic:cNvPicPr>
                   </pic:nvPicPr>
                   <pic:blipFill>
-                    <a:blip r:embed="rId6" cstate="print">
+                    <a:blip r:embed="rId7" cstate="print">
                       <a:extLst>
                         <a:ext uri="{28A0092B-C50C-407E-A947-70E740481C1C}">
                           <a14:useLocalDpi xmlns:a14="http://schemas.microsoft.com/office/drawing/2010/main" val="0"/>
@@ -626,6 +768,7 @@
     <w:p>
       <w:pPr>
         <w:rPr>
+          <w:rFonts w:ascii="Times New Roman" w:hAnsi="Times New Roman" w:cs="Times New Roman"/>
           <w:b/>
           <w:sz w:val="28"/>
           <w:szCs w:val="28"/>
@@ -635,6 +778,7 @@
     <w:p>
       <w:pPr>
         <w:rPr>
+          <w:rFonts w:ascii="Times New Roman" w:hAnsi="Times New Roman" w:cs="Times New Roman"/>
           <w:b/>
           <w:sz w:val="28"/>
           <w:szCs w:val="28"/>
@@ -642,8 +786,10 @@
       </w:pPr>
       <w:r>
         <w:rPr>
+          <w:rFonts w:ascii="Times New Roman" w:hAnsi="Times New Roman" w:cs="Times New Roman"/>
           <w:noProof/>
         </w:rPr>
+        <w:lastRenderedPageBreak/>
         <w:drawing>
           <wp:inline distT="0" distB="0" distL="0" distR="0" wp14:anchorId="2C62B543" wp14:editId="3F6985BB">
             <wp:extent cx="5943600" cy="2393950"/>
@@ -662,7 +808,7 @@
                     </pic:cNvPicPr>
                   </pic:nvPicPr>
                   <pic:blipFill>
-                    <a:blip r:embed="rId7" cstate="print">
+                    <a:blip r:embed="rId8" cstate="print">
                       <a:extLst>
                         <a:ext uri="{28A0092B-C50C-407E-A947-70E740481C1C}">
                           <a14:useLocalDpi xmlns:a14="http://schemas.microsoft.com/office/drawing/2010/main" val="0"/>
@@ -697,6 +843,7 @@
     <w:p>
       <w:pPr>
         <w:rPr>
+          <w:rFonts w:ascii="Times New Roman" w:hAnsi="Times New Roman" w:cs="Times New Roman"/>
           <w:b/>
           <w:sz w:val="28"/>
           <w:szCs w:val="28"/>
@@ -706,6 +853,7 @@
     <w:p>
       <w:pPr>
         <w:rPr>
+          <w:rFonts w:ascii="Times New Roman" w:hAnsi="Times New Roman" w:cs="Times New Roman"/>
           <w:b/>
           <w:sz w:val="28"/>
           <w:szCs w:val="28"/>
@@ -713,6 +861,7 @@
       </w:pPr>
       <w:r>
         <w:rPr>
+          <w:rFonts w:ascii="Times New Roman" w:hAnsi="Times New Roman" w:cs="Times New Roman"/>
           <w:b/>
           <w:sz w:val="28"/>
           <w:szCs w:val="28"/>
@@ -722,6 +871,7 @@
       </w:r>
       <w:r>
         <w:rPr>
+          <w:rFonts w:ascii="Times New Roman" w:hAnsi="Times New Roman" w:cs="Times New Roman"/>
           <w:noProof/>
         </w:rPr>
         <w:drawing>
@@ -742,7 +892,7 @@
                     </pic:cNvPicPr>
                   </pic:nvPicPr>
                   <pic:blipFill>
-                    <a:blip r:embed="rId8">
+                    <a:blip r:embed="rId9">
                       <a:extLst>
                         <a:ext uri="{28A0092B-C50C-407E-A947-70E740481C1C}">
                           <a14:useLocalDpi xmlns:a14="http://schemas.microsoft.com/office/drawing/2010/main" val="0"/>
@@ -777,6 +927,7 @@
     <w:p>
       <w:pPr>
         <w:rPr>
+          <w:rFonts w:ascii="Times New Roman" w:hAnsi="Times New Roman" w:cs="Times New Roman"/>
           <w:b/>
           <w:sz w:val="28"/>
           <w:szCs w:val="28"/>
@@ -786,6 +937,7 @@
     <w:p>
       <w:pPr>
         <w:rPr>
+          <w:rFonts w:ascii="Times New Roman" w:hAnsi="Times New Roman" w:cs="Times New Roman"/>
           <w:b/>
           <w:sz w:val="28"/>
           <w:szCs w:val="28"/>
@@ -795,16 +947,24 @@
     <w:p>
       <w:pPr>
         <w:rPr>
+          <w:rFonts w:ascii="Times New Roman" w:hAnsi="Times New Roman" w:cs="Times New Roman"/>
           <w:b/>
           <w:sz w:val="28"/>
           <w:szCs w:val="28"/>
         </w:rPr>
       </w:pPr>
     </w:p>
-    <w:p/>
-    <w:p>
-      <w:pPr>
-        <w:rPr>
+    <w:p>
+      <w:pPr>
+        <w:rPr>
+          <w:rFonts w:ascii="Times New Roman" w:hAnsi="Times New Roman" w:cs="Times New Roman"/>
+        </w:rPr>
+      </w:pPr>
+    </w:p>
+    <w:p>
+      <w:pPr>
+        <w:rPr>
+          <w:rFonts w:ascii="Times New Roman" w:hAnsi="Times New Roman" w:cs="Times New Roman"/>
           <w:b/>
           <w:sz w:val="28"/>
           <w:szCs w:val="28"/>
@@ -812,30 +972,25 @@
       </w:pPr>
       <w:r>
         <w:rPr>
+          <w:rFonts w:ascii="Times New Roman" w:hAnsi="Times New Roman" w:cs="Times New Roman"/>
           <w:b/>
           <w:sz w:val="28"/>
           <w:szCs w:val="28"/>
         </w:rPr>
-        <w:t>Conclusion:</w:t>
+        <w:t xml:space="preserve">Conclusion: </w:t>
       </w:r>
-      <w:r>
-        <w:rPr>
-          <w:b/>
-          <w:sz w:val="28"/>
-          <w:szCs w:val="28"/>
-        </w:rPr>
-        <w:t xml:space="preserve"> </w:t>
-      </w:r>
-    </w:p>
-    <w:p>
-      <w:pPr>
-        <w:rPr>
+    </w:p>
+    <w:p>
+      <w:pPr>
+        <w:rPr>
+          <w:rFonts w:ascii="Times New Roman" w:hAnsi="Times New Roman" w:cs="Times New Roman"/>
           <w:sz w:val="24"/>
           <w:szCs w:val="24"/>
         </w:rPr>
       </w:pPr>
       <w:r>
         <w:rPr>
+          <w:rFonts w:ascii="Times New Roman" w:hAnsi="Times New Roman" w:cs="Times New Roman"/>
           <w:sz w:val="24"/>
           <w:szCs w:val="24"/>
         </w:rPr>
@@ -845,6 +1000,9 @@
     <w:p>
       <w:pPr>
         <w:widowControl w:val="0"/>
+        <w:rPr>
+          <w:rFonts w:ascii="Times New Roman" w:hAnsi="Times New Roman" w:cs="Times New Roman"/>
+        </w:rPr>
       </w:pPr>
     </w:p>
     <w:tbl>
@@ -891,6 +1049,7 @@
               <w:spacing w:line="240" w:lineRule="auto"/>
               <w:jc w:val="center"/>
               <w:rPr>
+                <w:rFonts w:ascii="Times New Roman" w:hAnsi="Times New Roman" w:cs="Times New Roman"/>
                 <w:color w:val="00000A"/>
                 <w:sz w:val="24"/>
                 <w:szCs w:val="24"/>
@@ -899,6 +1058,7 @@
             <w:proofErr w:type="spellStart"/>
             <w:r>
               <w:rPr>
+                <w:rFonts w:ascii="Times New Roman" w:hAnsi="Times New Roman" w:cs="Times New Roman"/>
                 <w:color w:val="00000A"/>
                 <w:sz w:val="24"/>
                 <w:szCs w:val="24"/>
@@ -908,6 +1068,7 @@
             <w:proofErr w:type="spellEnd"/>
             <w:r>
               <w:rPr>
+                <w:rFonts w:ascii="Times New Roman" w:hAnsi="Times New Roman" w:cs="Times New Roman"/>
                 <w:color w:val="00000A"/>
                 <w:sz w:val="24"/>
                 <w:szCs w:val="24"/>
@@ -933,6 +1094,7 @@
               <w:spacing w:line="240" w:lineRule="auto"/>
               <w:ind w:left="268"/>
               <w:rPr>
+                <w:rFonts w:ascii="Times New Roman" w:hAnsi="Times New Roman" w:cs="Times New Roman"/>
                 <w:color w:val="00000A"/>
                 <w:sz w:val="24"/>
                 <w:szCs w:val="24"/>
@@ -940,6 +1102,7 @@
             </w:pPr>
             <w:r>
               <w:rPr>
+                <w:rFonts w:ascii="Times New Roman" w:hAnsi="Times New Roman" w:cs="Times New Roman"/>
                 <w:color w:val="00000A"/>
                 <w:sz w:val="24"/>
                 <w:szCs w:val="24"/>
@@ -965,6 +1128,7 @@
               <w:spacing w:line="240" w:lineRule="auto"/>
               <w:jc w:val="center"/>
               <w:rPr>
+                <w:rFonts w:ascii="Times New Roman" w:hAnsi="Times New Roman" w:cs="Times New Roman"/>
                 <w:color w:val="00000A"/>
                 <w:sz w:val="24"/>
                 <w:szCs w:val="24"/>
@@ -972,6 +1136,7 @@
             </w:pPr>
             <w:r>
               <w:rPr>
+                <w:rFonts w:ascii="Times New Roman" w:hAnsi="Times New Roman" w:cs="Times New Roman"/>
                 <w:color w:val="00000A"/>
                 <w:sz w:val="24"/>
                 <w:szCs w:val="24"/>
@@ -997,6 +1162,7 @@
               <w:spacing w:line="240" w:lineRule="auto"/>
               <w:jc w:val="center"/>
               <w:rPr>
+                <w:rFonts w:ascii="Times New Roman" w:hAnsi="Times New Roman" w:cs="Times New Roman"/>
                 <w:color w:val="00000A"/>
                 <w:sz w:val="24"/>
                 <w:szCs w:val="24"/>
@@ -1004,6 +1170,7 @@
             </w:pPr>
             <w:r>
               <w:rPr>
+                <w:rFonts w:ascii="Times New Roman" w:hAnsi="Times New Roman" w:cs="Times New Roman"/>
                 <w:color w:val="00000A"/>
                 <w:sz w:val="24"/>
                 <w:szCs w:val="24"/>
@@ -1029,6 +1196,7 @@
               <w:spacing w:line="240" w:lineRule="auto"/>
               <w:jc w:val="center"/>
               <w:rPr>
+                <w:rFonts w:ascii="Times New Roman" w:hAnsi="Times New Roman" w:cs="Times New Roman"/>
                 <w:color w:val="00000A"/>
                 <w:sz w:val="24"/>
                 <w:szCs w:val="24"/>
@@ -1036,6 +1204,7 @@
             </w:pPr>
             <w:r>
               <w:rPr>
+                <w:rFonts w:ascii="Times New Roman" w:hAnsi="Times New Roman" w:cs="Times New Roman"/>
                 <w:color w:val="00000A"/>
                 <w:sz w:val="24"/>
                 <w:szCs w:val="24"/>
@@ -1049,6 +1218,7 @@
               <w:spacing w:before="44" w:line="240" w:lineRule="auto"/>
               <w:jc w:val="center"/>
               <w:rPr>
+                <w:rFonts w:ascii="Times New Roman" w:hAnsi="Times New Roman" w:cs="Times New Roman"/>
                 <w:color w:val="00000A"/>
                 <w:sz w:val="24"/>
                 <w:szCs w:val="24"/>
@@ -1056,6 +1226,7 @@
             </w:pPr>
             <w:r>
               <w:rPr>
+                <w:rFonts w:ascii="Times New Roman" w:hAnsi="Times New Roman" w:cs="Times New Roman"/>
                 <w:color w:val="00000A"/>
                 <w:sz w:val="24"/>
                 <w:szCs w:val="24"/>
@@ -1081,6 +1252,7 @@
               <w:spacing w:line="240" w:lineRule="auto"/>
               <w:jc w:val="center"/>
               <w:rPr>
+                <w:rFonts w:ascii="Times New Roman" w:hAnsi="Times New Roman" w:cs="Times New Roman"/>
                 <w:color w:val="00000A"/>
                 <w:sz w:val="24"/>
                 <w:szCs w:val="24"/>
@@ -1088,6 +1260,7 @@
             </w:pPr>
             <w:r>
               <w:rPr>
+                <w:rFonts w:ascii="Times New Roman" w:hAnsi="Times New Roman" w:cs="Times New Roman"/>
                 <w:color w:val="00000A"/>
                 <w:sz w:val="24"/>
                 <w:szCs w:val="24"/>
@@ -1118,6 +1291,7 @@
               <w:spacing w:line="240" w:lineRule="auto"/>
               <w:ind w:left="276"/>
               <w:rPr>
+                <w:rFonts w:ascii="Times New Roman" w:hAnsi="Times New Roman" w:cs="Times New Roman"/>
                 <w:color w:val="00000A"/>
                 <w:sz w:val="24"/>
                 <w:szCs w:val="24"/>
@@ -1125,6 +1299,7 @@
             </w:pPr>
             <w:r>
               <w:rPr>
+                <w:rFonts w:ascii="Times New Roman" w:hAnsi="Times New Roman" w:cs="Times New Roman"/>
                 <w:color w:val="00000A"/>
                 <w:sz w:val="24"/>
                 <w:szCs w:val="24"/>
@@ -1150,6 +1325,7 @@
               <w:spacing w:line="240" w:lineRule="auto"/>
               <w:ind w:left="235"/>
               <w:rPr>
+                <w:rFonts w:ascii="Times New Roman" w:hAnsi="Times New Roman" w:cs="Times New Roman"/>
                 <w:color w:val="00000A"/>
                 <w:sz w:val="24"/>
                 <w:szCs w:val="24"/>
@@ -1157,6 +1333,7 @@
             </w:pPr>
             <w:r>
               <w:rPr>
+                <w:rFonts w:ascii="Times New Roman" w:hAnsi="Times New Roman" w:cs="Times New Roman"/>
                 <w:color w:val="00000A"/>
                 <w:sz w:val="24"/>
                 <w:szCs w:val="24"/>
@@ -1180,6 +1357,7 @@
             <w:pPr>
               <w:widowControl w:val="0"/>
               <w:rPr>
+                <w:rFonts w:ascii="Times New Roman" w:hAnsi="Times New Roman" w:cs="Times New Roman"/>
                 <w:color w:val="00000A"/>
                 <w:sz w:val="24"/>
                 <w:szCs w:val="24"/>
@@ -1202,6 +1380,7 @@
             <w:pPr>
               <w:widowControl w:val="0"/>
               <w:rPr>
+                <w:rFonts w:ascii="Times New Roman" w:hAnsi="Times New Roman" w:cs="Times New Roman"/>
                 <w:color w:val="00000A"/>
                 <w:sz w:val="24"/>
                 <w:szCs w:val="24"/>
@@ -1224,6 +1403,7 @@
             <w:pPr>
               <w:widowControl w:val="0"/>
               <w:rPr>
+                <w:rFonts w:ascii="Times New Roman" w:hAnsi="Times New Roman" w:cs="Times New Roman"/>
                 <w:color w:val="00000A"/>
                 <w:sz w:val="24"/>
                 <w:szCs w:val="24"/>
@@ -1231,6 +1411,7 @@
             </w:pPr>
             <w:r>
               <w:rPr>
+                <w:rFonts w:ascii="Times New Roman" w:hAnsi="Times New Roman" w:cs="Times New Roman"/>
                 <w:color w:val="00000A"/>
                 <w:sz w:val="24"/>
                 <w:szCs w:val="24"/>
@@ -1254,6 +1435,7 @@
             <w:pPr>
               <w:widowControl w:val="0"/>
               <w:rPr>
+                <w:rFonts w:ascii="Times New Roman" w:hAnsi="Times New Roman" w:cs="Times New Roman"/>
                 <w:color w:val="00000A"/>
                 <w:sz w:val="24"/>
                 <w:szCs w:val="24"/>
@@ -1283,6 +1465,7 @@
               <w:spacing w:line="240" w:lineRule="auto"/>
               <w:ind w:left="242"/>
               <w:rPr>
+                <w:rFonts w:ascii="Times New Roman" w:hAnsi="Times New Roman" w:cs="Times New Roman"/>
                 <w:color w:val="00000A"/>
                 <w:sz w:val="24"/>
                 <w:szCs w:val="24"/>
@@ -1290,6 +1473,7 @@
             </w:pPr>
             <w:r>
               <w:rPr>
+                <w:rFonts w:ascii="Times New Roman" w:hAnsi="Times New Roman" w:cs="Times New Roman"/>
                 <w:color w:val="00000A"/>
                 <w:sz w:val="24"/>
                 <w:szCs w:val="24"/>
@@ -1315,6 +1499,7 @@
               <w:spacing w:line="240" w:lineRule="auto"/>
               <w:ind w:left="247"/>
               <w:rPr>
+                <w:rFonts w:ascii="Times New Roman" w:hAnsi="Times New Roman" w:cs="Times New Roman"/>
                 <w:color w:val="00000A"/>
                 <w:sz w:val="24"/>
                 <w:szCs w:val="24"/>
@@ -1322,6 +1507,7 @@
             </w:pPr>
             <w:r>
               <w:rPr>
+                <w:rFonts w:ascii="Times New Roman" w:hAnsi="Times New Roman" w:cs="Times New Roman"/>
                 <w:color w:val="00000A"/>
                 <w:sz w:val="24"/>
                 <w:szCs w:val="24"/>
@@ -1345,6 +1531,7 @@
             <w:pPr>
               <w:widowControl w:val="0"/>
               <w:rPr>
+                <w:rFonts w:ascii="Times New Roman" w:hAnsi="Times New Roman" w:cs="Times New Roman"/>
                 <w:color w:val="00000A"/>
                 <w:sz w:val="24"/>
                 <w:szCs w:val="24"/>
@@ -1367,6 +1554,7 @@
             <w:pPr>
               <w:widowControl w:val="0"/>
               <w:rPr>
+                <w:rFonts w:ascii="Times New Roman" w:hAnsi="Times New Roman" w:cs="Times New Roman"/>
                 <w:color w:val="00000A"/>
                 <w:sz w:val="24"/>
                 <w:szCs w:val="24"/>
@@ -1389,6 +1577,7 @@
             <w:pPr>
               <w:widowControl w:val="0"/>
               <w:rPr>
+                <w:rFonts w:ascii="Times New Roman" w:hAnsi="Times New Roman" w:cs="Times New Roman"/>
                 <w:color w:val="00000A"/>
                 <w:sz w:val="24"/>
                 <w:szCs w:val="24"/>
@@ -1396,6 +1585,7 @@
             </w:pPr>
             <w:r>
               <w:rPr>
+                <w:rFonts w:ascii="Times New Roman" w:hAnsi="Times New Roman" w:cs="Times New Roman"/>
                 <w:color w:val="00000A"/>
                 <w:sz w:val="24"/>
                 <w:szCs w:val="24"/>
@@ -1419,6 +1609,7 @@
             <w:pPr>
               <w:widowControl w:val="0"/>
               <w:rPr>
+                <w:rFonts w:ascii="Times New Roman" w:hAnsi="Times New Roman" w:cs="Times New Roman"/>
                 <w:color w:val="00000A"/>
                 <w:sz w:val="24"/>
                 <w:szCs w:val="24"/>
@@ -1448,6 +1639,7 @@
               <w:spacing w:line="240" w:lineRule="auto"/>
               <w:ind w:left="245"/>
               <w:rPr>
+                <w:rFonts w:ascii="Times New Roman" w:hAnsi="Times New Roman" w:cs="Times New Roman"/>
                 <w:color w:val="00000A"/>
                 <w:sz w:val="24"/>
                 <w:szCs w:val="24"/>
@@ -1455,6 +1647,7 @@
             </w:pPr>
             <w:r>
               <w:rPr>
+                <w:rFonts w:ascii="Times New Roman" w:hAnsi="Times New Roman" w:cs="Times New Roman"/>
                 <w:color w:val="00000A"/>
                 <w:sz w:val="24"/>
                 <w:szCs w:val="24"/>
@@ -1480,6 +1673,7 @@
               <w:spacing w:line="240" w:lineRule="auto"/>
               <w:ind w:left="247"/>
               <w:rPr>
+                <w:rFonts w:ascii="Times New Roman" w:hAnsi="Times New Roman" w:cs="Times New Roman"/>
                 <w:color w:val="00000A"/>
                 <w:sz w:val="24"/>
                 <w:szCs w:val="24"/>
@@ -1487,6 +1681,7 @@
             </w:pPr>
             <w:r>
               <w:rPr>
+                <w:rFonts w:ascii="Times New Roman" w:hAnsi="Times New Roman" w:cs="Times New Roman"/>
                 <w:color w:val="00000A"/>
                 <w:sz w:val="24"/>
                 <w:szCs w:val="24"/>
@@ -1510,6 +1705,7 @@
             <w:pPr>
               <w:widowControl w:val="0"/>
               <w:rPr>
+                <w:rFonts w:ascii="Times New Roman" w:hAnsi="Times New Roman" w:cs="Times New Roman"/>
                 <w:color w:val="00000A"/>
                 <w:sz w:val="24"/>
                 <w:szCs w:val="24"/>
@@ -1532,6 +1728,7 @@
             <w:pPr>
               <w:widowControl w:val="0"/>
               <w:rPr>
+                <w:rFonts w:ascii="Times New Roman" w:hAnsi="Times New Roman" w:cs="Times New Roman"/>
                 <w:color w:val="00000A"/>
                 <w:sz w:val="24"/>
                 <w:szCs w:val="24"/>
@@ -1539,6 +1736,7 @@
             </w:pPr>
             <w:r>
               <w:rPr>
+                <w:rFonts w:ascii="Times New Roman" w:hAnsi="Times New Roman" w:cs="Times New Roman"/>
                 <w:color w:val="00000A"/>
                 <w:sz w:val="24"/>
                 <w:szCs w:val="24"/>
@@ -1562,6 +1760,7 @@
             <w:pPr>
               <w:widowControl w:val="0"/>
               <w:rPr>
+                <w:rFonts w:ascii="Times New Roman" w:hAnsi="Times New Roman" w:cs="Times New Roman"/>
                 <w:color w:val="00000A"/>
                 <w:sz w:val="24"/>
                 <w:szCs w:val="24"/>
@@ -1584,6 +1783,7 @@
             <w:pPr>
               <w:widowControl w:val="0"/>
               <w:rPr>
+                <w:rFonts w:ascii="Times New Roman" w:hAnsi="Times New Roman" w:cs="Times New Roman"/>
                 <w:color w:val="00000A"/>
                 <w:sz w:val="24"/>
                 <w:szCs w:val="24"/>
@@ -1613,6 +1813,7 @@
               <w:spacing w:line="240" w:lineRule="auto"/>
               <w:ind w:left="238"/>
               <w:rPr>
+                <w:rFonts w:ascii="Times New Roman" w:hAnsi="Times New Roman" w:cs="Times New Roman"/>
                 <w:color w:val="00000A"/>
                 <w:sz w:val="24"/>
                 <w:szCs w:val="24"/>
@@ -1620,6 +1821,7 @@
             </w:pPr>
             <w:r>
               <w:rPr>
+                <w:rFonts w:ascii="Times New Roman" w:hAnsi="Times New Roman" w:cs="Times New Roman"/>
                 <w:color w:val="00000A"/>
                 <w:sz w:val="24"/>
                 <w:szCs w:val="24"/>
@@ -1645,6 +1847,7 @@
               <w:spacing w:line="240" w:lineRule="auto"/>
               <w:ind w:left="247"/>
               <w:rPr>
+                <w:rFonts w:ascii="Times New Roman" w:hAnsi="Times New Roman" w:cs="Times New Roman"/>
                 <w:color w:val="00000A"/>
                 <w:sz w:val="24"/>
                 <w:szCs w:val="24"/>
@@ -1652,6 +1855,7 @@
             </w:pPr>
             <w:r>
               <w:rPr>
+                <w:rFonts w:ascii="Times New Roman" w:hAnsi="Times New Roman" w:cs="Times New Roman"/>
                 <w:color w:val="00000A"/>
                 <w:sz w:val="24"/>
                 <w:szCs w:val="24"/>
@@ -1675,6 +1879,7 @@
             <w:pPr>
               <w:widowControl w:val="0"/>
               <w:rPr>
+                <w:rFonts w:ascii="Times New Roman" w:hAnsi="Times New Roman" w:cs="Times New Roman"/>
                 <w:color w:val="00000A"/>
                 <w:sz w:val="24"/>
                 <w:szCs w:val="24"/>
@@ -1697,6 +1902,7 @@
             <w:pPr>
               <w:widowControl w:val="0"/>
               <w:rPr>
+                <w:rFonts w:ascii="Times New Roman" w:hAnsi="Times New Roman" w:cs="Times New Roman"/>
                 <w:color w:val="00000A"/>
                 <w:sz w:val="24"/>
                 <w:szCs w:val="24"/>
@@ -1719,6 +1925,7 @@
             <w:pPr>
               <w:widowControl w:val="0"/>
               <w:rPr>
+                <w:rFonts w:ascii="Times New Roman" w:hAnsi="Times New Roman" w:cs="Times New Roman"/>
                 <w:color w:val="00000A"/>
                 <w:sz w:val="24"/>
                 <w:szCs w:val="24"/>
@@ -1726,6 +1933,7 @@
             </w:pPr>
             <w:r>
               <w:rPr>
+                <w:rFonts w:ascii="Times New Roman" w:hAnsi="Times New Roman" w:cs="Times New Roman"/>
                 <w:color w:val="00000A"/>
                 <w:sz w:val="24"/>
                 <w:szCs w:val="24"/>
@@ -1749,6 +1957,7 @@
             <w:pPr>
               <w:widowControl w:val="0"/>
               <w:rPr>
+                <w:rFonts w:ascii="Times New Roman" w:hAnsi="Times New Roman" w:cs="Times New Roman"/>
                 <w:color w:val="00000A"/>
                 <w:sz w:val="24"/>
                 <w:szCs w:val="24"/>
@@ -1778,6 +1987,7 @@
               <w:spacing w:line="240" w:lineRule="auto"/>
               <w:ind w:left="245"/>
               <w:rPr>
+                <w:rFonts w:ascii="Times New Roman" w:hAnsi="Times New Roman" w:cs="Times New Roman"/>
                 <w:color w:val="00000A"/>
                 <w:sz w:val="24"/>
                 <w:szCs w:val="24"/>
@@ -1785,6 +1995,7 @@
             </w:pPr>
             <w:r>
               <w:rPr>
+                <w:rFonts w:ascii="Times New Roman" w:hAnsi="Times New Roman" w:cs="Times New Roman"/>
                 <w:color w:val="00000A"/>
                 <w:sz w:val="24"/>
                 <w:szCs w:val="24"/>
@@ -1810,6 +2021,7 @@
               <w:spacing w:line="240" w:lineRule="auto"/>
               <w:ind w:left="247"/>
               <w:rPr>
+                <w:rFonts w:ascii="Times New Roman" w:hAnsi="Times New Roman" w:cs="Times New Roman"/>
                 <w:color w:val="00000A"/>
                 <w:sz w:val="24"/>
                 <w:szCs w:val="24"/>
@@ -1817,6 +2029,7 @@
             </w:pPr>
             <w:r>
               <w:rPr>
+                <w:rFonts w:ascii="Times New Roman" w:hAnsi="Times New Roman" w:cs="Times New Roman"/>
                 <w:color w:val="00000A"/>
                 <w:sz w:val="24"/>
                 <w:szCs w:val="24"/>
@@ -1840,6 +2053,7 @@
             <w:pPr>
               <w:widowControl w:val="0"/>
               <w:rPr>
+                <w:rFonts w:ascii="Times New Roman" w:hAnsi="Times New Roman" w:cs="Times New Roman"/>
                 <w:color w:val="00000A"/>
                 <w:sz w:val="24"/>
                 <w:szCs w:val="24"/>
@@ -1862,6 +2076,7 @@
             <w:pPr>
               <w:widowControl w:val="0"/>
               <w:rPr>
+                <w:rFonts w:ascii="Times New Roman" w:hAnsi="Times New Roman" w:cs="Times New Roman"/>
                 <w:color w:val="00000A"/>
                 <w:sz w:val="24"/>
                 <w:szCs w:val="24"/>
@@ -1884,6 +2099,7 @@
             <w:pPr>
               <w:widowControl w:val="0"/>
               <w:rPr>
+                <w:rFonts w:ascii="Times New Roman" w:hAnsi="Times New Roman" w:cs="Times New Roman"/>
                 <w:color w:val="00000A"/>
                 <w:sz w:val="24"/>
                 <w:szCs w:val="24"/>
@@ -1891,6 +2107,7 @@
             </w:pPr>
             <w:r>
               <w:rPr>
+                <w:rFonts w:ascii="Times New Roman" w:hAnsi="Times New Roman" w:cs="Times New Roman"/>
                 <w:color w:val="00000A"/>
                 <w:sz w:val="24"/>
                 <w:szCs w:val="24"/>
@@ -1914,6 +2131,7 @@
             <w:pPr>
               <w:widowControl w:val="0"/>
               <w:rPr>
+                <w:rFonts w:ascii="Times New Roman" w:hAnsi="Times New Roman" w:cs="Times New Roman"/>
                 <w:color w:val="00000A"/>
                 <w:sz w:val="24"/>
                 <w:szCs w:val="24"/>
@@ -1943,6 +2161,7 @@
               <w:spacing w:line="240" w:lineRule="auto"/>
               <w:ind w:left="244"/>
               <w:rPr>
+                <w:rFonts w:ascii="Times New Roman" w:hAnsi="Times New Roman" w:cs="Times New Roman"/>
                 <w:color w:val="00000A"/>
                 <w:sz w:val="24"/>
                 <w:szCs w:val="24"/>
@@ -1950,6 +2169,7 @@
             </w:pPr>
             <w:r>
               <w:rPr>
+                <w:rFonts w:ascii="Times New Roman" w:hAnsi="Times New Roman" w:cs="Times New Roman"/>
                 <w:color w:val="00000A"/>
                 <w:sz w:val="24"/>
                 <w:szCs w:val="24"/>
@@ -1975,6 +2195,7 @@
               <w:spacing w:line="240" w:lineRule="auto"/>
               <w:ind w:left="269"/>
               <w:rPr>
+                <w:rFonts w:ascii="Times New Roman" w:hAnsi="Times New Roman" w:cs="Times New Roman"/>
                 <w:color w:val="00000A"/>
                 <w:sz w:val="24"/>
                 <w:szCs w:val="24"/>
@@ -1982,6 +2203,7 @@
             </w:pPr>
             <w:r>
               <w:rPr>
+                <w:rFonts w:ascii="Times New Roman" w:hAnsi="Times New Roman" w:cs="Times New Roman"/>
                 <w:color w:val="00000A"/>
                 <w:sz w:val="24"/>
                 <w:szCs w:val="24"/>
@@ -2005,6 +2227,7 @@
             <w:pPr>
               <w:widowControl w:val="0"/>
               <w:rPr>
+                <w:rFonts w:ascii="Times New Roman" w:hAnsi="Times New Roman" w:cs="Times New Roman"/>
                 <w:color w:val="00000A"/>
                 <w:sz w:val="24"/>
                 <w:szCs w:val="24"/>
@@ -2027,6 +2250,7 @@
             <w:pPr>
               <w:widowControl w:val="0"/>
               <w:rPr>
+                <w:rFonts w:ascii="Times New Roman" w:hAnsi="Times New Roman" w:cs="Times New Roman"/>
                 <w:color w:val="00000A"/>
                 <w:sz w:val="24"/>
                 <w:szCs w:val="24"/>
@@ -2034,6 +2258,7 @@
             </w:pPr>
             <w:r>
               <w:rPr>
+                <w:rFonts w:ascii="Times New Roman" w:hAnsi="Times New Roman" w:cs="Times New Roman"/>
                 <w:color w:val="00000A"/>
                 <w:sz w:val="24"/>
                 <w:szCs w:val="24"/>
@@ -2057,6 +2282,7 @@
             <w:pPr>
               <w:widowControl w:val="0"/>
               <w:rPr>
+                <w:rFonts w:ascii="Times New Roman" w:hAnsi="Times New Roman" w:cs="Times New Roman"/>
                 <w:color w:val="00000A"/>
                 <w:sz w:val="24"/>
                 <w:szCs w:val="24"/>
@@ -2079,6 +2305,7 @@
             <w:pPr>
               <w:widowControl w:val="0"/>
               <w:rPr>
+                <w:rFonts w:ascii="Times New Roman" w:hAnsi="Times New Roman" w:cs="Times New Roman"/>
                 <w:color w:val="00000A"/>
                 <w:sz w:val="24"/>
                 <w:szCs w:val="24"/>
@@ -2108,6 +2335,7 @@
               <w:spacing w:line="240" w:lineRule="auto"/>
               <w:ind w:left="246"/>
               <w:rPr>
+                <w:rFonts w:ascii="Times New Roman" w:hAnsi="Times New Roman" w:cs="Times New Roman"/>
                 <w:color w:val="00000A"/>
                 <w:sz w:val="24"/>
                 <w:szCs w:val="24"/>
@@ -2115,6 +2343,7 @@
             </w:pPr>
             <w:r>
               <w:rPr>
+                <w:rFonts w:ascii="Times New Roman" w:hAnsi="Times New Roman" w:cs="Times New Roman"/>
                 <w:color w:val="00000A"/>
                 <w:sz w:val="24"/>
                 <w:szCs w:val="24"/>
@@ -2140,6 +2369,7 @@
               <w:spacing w:line="240" w:lineRule="auto"/>
               <w:ind w:left="270"/>
               <w:rPr>
+                <w:rFonts w:ascii="Times New Roman" w:hAnsi="Times New Roman" w:cs="Times New Roman"/>
                 <w:color w:val="00000A"/>
                 <w:sz w:val="24"/>
                 <w:szCs w:val="24"/>
@@ -2147,6 +2377,7 @@
             </w:pPr>
             <w:r>
               <w:rPr>
+                <w:rFonts w:ascii="Times New Roman" w:hAnsi="Times New Roman" w:cs="Times New Roman"/>
                 <w:color w:val="00000A"/>
                 <w:sz w:val="24"/>
                 <w:szCs w:val="24"/>
@@ -2170,6 +2401,7 @@
             <w:pPr>
               <w:widowControl w:val="0"/>
               <w:rPr>
+                <w:rFonts w:ascii="Times New Roman" w:hAnsi="Times New Roman" w:cs="Times New Roman"/>
                 <w:color w:val="00000A"/>
                 <w:sz w:val="24"/>
                 <w:szCs w:val="24"/>
@@ -2192,6 +2424,7 @@
             <w:pPr>
               <w:widowControl w:val="0"/>
               <w:rPr>
+                <w:rFonts w:ascii="Times New Roman" w:hAnsi="Times New Roman" w:cs="Times New Roman"/>
                 <w:color w:val="00000A"/>
                 <w:sz w:val="24"/>
                 <w:szCs w:val="24"/>
@@ -2214,6 +2447,7 @@
             <w:pPr>
               <w:widowControl w:val="0"/>
               <w:rPr>
+                <w:rFonts w:ascii="Times New Roman" w:hAnsi="Times New Roman" w:cs="Times New Roman"/>
                 <w:color w:val="00000A"/>
                 <w:sz w:val="24"/>
                 <w:szCs w:val="24"/>
@@ -2221,6 +2455,7 @@
             </w:pPr>
             <w:r>
               <w:rPr>
+                <w:rFonts w:ascii="Times New Roman" w:hAnsi="Times New Roman" w:cs="Times New Roman"/>
                 <w:color w:val="00000A"/>
                 <w:sz w:val="24"/>
                 <w:szCs w:val="24"/>
@@ -2244,6 +2479,7 @@
             <w:pPr>
               <w:widowControl w:val="0"/>
               <w:rPr>
+                <w:rFonts w:ascii="Times New Roman" w:hAnsi="Times New Roman" w:cs="Times New Roman"/>
                 <w:color w:val="00000A"/>
                 <w:sz w:val="24"/>
                 <w:szCs w:val="24"/>
@@ -2273,6 +2509,7 @@
               <w:spacing w:line="240" w:lineRule="auto"/>
               <w:ind w:left="245"/>
               <w:rPr>
+                <w:rFonts w:ascii="Times New Roman" w:hAnsi="Times New Roman" w:cs="Times New Roman"/>
                 <w:color w:val="00000A"/>
                 <w:sz w:val="24"/>
                 <w:szCs w:val="24"/>
@@ -2280,6 +2517,7 @@
             </w:pPr>
             <w:r>
               <w:rPr>
+                <w:rFonts w:ascii="Times New Roman" w:hAnsi="Times New Roman" w:cs="Times New Roman"/>
                 <w:color w:val="00000A"/>
                 <w:sz w:val="24"/>
                 <w:szCs w:val="24"/>
@@ -2293,6 +2531,7 @@
               <w:spacing w:before="274" w:line="240" w:lineRule="auto"/>
               <w:ind w:left="245"/>
               <w:rPr>
+                <w:rFonts w:ascii="Times New Roman" w:hAnsi="Times New Roman" w:cs="Times New Roman"/>
                 <w:color w:val="00000A"/>
                 <w:sz w:val="24"/>
                 <w:szCs w:val="24"/>
@@ -2300,6 +2539,7 @@
             </w:pPr>
             <w:r>
               <w:rPr>
+                <w:rFonts w:ascii="Times New Roman" w:hAnsi="Times New Roman" w:cs="Times New Roman"/>
                 <w:color w:val="00000A"/>
                 <w:sz w:val="24"/>
                 <w:szCs w:val="24"/>
@@ -2313,6 +2553,7 @@
               <w:spacing w:before="274" w:line="240" w:lineRule="auto"/>
               <w:jc w:val="center"/>
               <w:rPr>
+                <w:rFonts w:ascii="Times New Roman" w:hAnsi="Times New Roman" w:cs="Times New Roman"/>
                 <w:color w:val="00000A"/>
                 <w:sz w:val="24"/>
                 <w:szCs w:val="24"/>
@@ -2320,6 +2561,7 @@
             </w:pPr>
             <w:r>
               <w:rPr>
+                <w:rFonts w:ascii="Times New Roman" w:hAnsi="Times New Roman" w:cs="Times New Roman"/>
                 <w:color w:val="00000A"/>
                 <w:sz w:val="24"/>
                 <w:szCs w:val="24"/>
@@ -2345,6 +2587,7 @@
               <w:spacing w:line="240" w:lineRule="auto"/>
               <w:ind w:left="270"/>
               <w:rPr>
+                <w:rFonts w:ascii="Times New Roman" w:hAnsi="Times New Roman" w:cs="Times New Roman"/>
                 <w:color w:val="00000A"/>
                 <w:sz w:val="24"/>
                 <w:szCs w:val="24"/>
@@ -2352,6 +2595,7 @@
             </w:pPr>
             <w:r>
               <w:rPr>
+                <w:rFonts w:ascii="Times New Roman" w:hAnsi="Times New Roman" w:cs="Times New Roman"/>
                 <w:color w:val="00000A"/>
                 <w:sz w:val="24"/>
                 <w:szCs w:val="24"/>
@@ -2365,6 +2609,7 @@
               <w:spacing w:before="274" w:line="240" w:lineRule="auto"/>
               <w:ind w:left="269"/>
               <w:rPr>
+                <w:rFonts w:ascii="Times New Roman" w:hAnsi="Times New Roman" w:cs="Times New Roman"/>
                 <w:color w:val="00000A"/>
                 <w:sz w:val="24"/>
                 <w:szCs w:val="24"/>
@@ -2372,6 +2617,7 @@
             </w:pPr>
             <w:r>
               <w:rPr>
+                <w:rFonts w:ascii="Times New Roman" w:hAnsi="Times New Roman" w:cs="Times New Roman"/>
                 <w:color w:val="00000A"/>
                 <w:sz w:val="24"/>
                 <w:szCs w:val="24"/>
@@ -2385,6 +2631,7 @@
               <w:spacing w:before="274" w:line="240" w:lineRule="auto"/>
               <w:ind w:left="269"/>
               <w:rPr>
+                <w:rFonts w:ascii="Times New Roman" w:hAnsi="Times New Roman" w:cs="Times New Roman"/>
                 <w:color w:val="00000A"/>
                 <w:sz w:val="24"/>
                 <w:szCs w:val="24"/>
@@ -2392,6 +2639,7 @@
             </w:pPr>
             <w:r>
               <w:rPr>
+                <w:rFonts w:ascii="Times New Roman" w:hAnsi="Times New Roman" w:cs="Times New Roman"/>
                 <w:color w:val="00000A"/>
                 <w:sz w:val="24"/>
                 <w:szCs w:val="24"/>
@@ -2415,6 +2663,7 @@
             <w:pPr>
               <w:widowControl w:val="0"/>
               <w:rPr>
+                <w:rFonts w:ascii="Times New Roman" w:hAnsi="Times New Roman" w:cs="Times New Roman"/>
                 <w:color w:val="00000A"/>
                 <w:sz w:val="24"/>
                 <w:szCs w:val="24"/>
@@ -2437,6 +2686,7 @@
             <w:pPr>
               <w:widowControl w:val="0"/>
               <w:rPr>
+                <w:rFonts w:ascii="Times New Roman" w:hAnsi="Times New Roman" w:cs="Times New Roman"/>
                 <w:color w:val="00000A"/>
                 <w:sz w:val="24"/>
                 <w:szCs w:val="24"/>
@@ -2444,6 +2694,7 @@
             </w:pPr>
             <w:r>
               <w:rPr>
+                <w:rFonts w:ascii="Times New Roman" w:hAnsi="Times New Roman" w:cs="Times New Roman"/>
                 <w:color w:val="00000A"/>
                 <w:sz w:val="24"/>
                 <w:szCs w:val="24"/>
@@ -2467,6 +2718,7 @@
             <w:pPr>
               <w:widowControl w:val="0"/>
               <w:rPr>
+                <w:rFonts w:ascii="Times New Roman" w:hAnsi="Times New Roman" w:cs="Times New Roman"/>
                 <w:color w:val="00000A"/>
                 <w:sz w:val="24"/>
                 <w:szCs w:val="24"/>
@@ -2489,6 +2741,7 @@
             <w:pPr>
               <w:widowControl w:val="0"/>
               <w:rPr>
+                <w:rFonts w:ascii="Times New Roman" w:hAnsi="Times New Roman" w:cs="Times New Roman"/>
                 <w:color w:val="00000A"/>
                 <w:sz w:val="24"/>
                 <w:szCs w:val="24"/>
@@ -2498,8 +2751,20 @@
         </w:tc>
       </w:tr>
     </w:tbl>
-    <w:p/>
-    <w:p/>
+    <w:p>
+      <w:pPr>
+        <w:rPr>
+          <w:rFonts w:ascii="Times New Roman" w:hAnsi="Times New Roman" w:cs="Times New Roman"/>
+        </w:rPr>
+      </w:pPr>
+    </w:p>
+    <w:p>
+      <w:pPr>
+        <w:rPr>
+          <w:rFonts w:ascii="Times New Roman" w:hAnsi="Times New Roman" w:cs="Times New Roman"/>
+        </w:rPr>
+      </w:pPr>
+    </w:p>
     <w:sectPr>
       <w:pgSz w:w="12240" w:h="15840"/>
       <w:pgMar w:top="1440" w:right="1440" w:bottom="1440" w:left="1440" w:header="720" w:footer="720" w:gutter="0"/>
@@ -2508,6 +2773,219 @@
     </w:sectPr>
   </w:body>
 </w:document>
+</file>
+
+<file path=word/numbering.xml><?xml version="1.0" encoding="utf-8"?>
+<w:numbering xmlns:wpc="http://schemas.microsoft.com/office/word/2010/wordprocessingCanvas" xmlns:cx="http://schemas.microsoft.com/office/drawing/2014/chartex" xmlns:cx1="http://schemas.microsoft.com/office/drawing/2015/9/8/chartex" xmlns:cx2="http://schemas.microsoft.com/office/drawing/2015/10/21/chartex" xmlns:cx3="http://schemas.microsoft.com/office/drawing/2016/5/9/chartex" xmlns:cx4="http://schemas.microsoft.com/office/drawing/2016/5/10/chartex" xmlns:cx5="http://schemas.microsoft.com/office/drawing/2016/5/11/chartex" xmlns:cx6="http://schemas.microsoft.com/office/drawing/2016/5/12/chartex" xmlns:cx7="http://schemas.microsoft.com/office/drawing/2016/5/13/chartex" xmlns:cx8="http://schemas.microsoft.com/office/drawing/2016/5/14/chartex" xmlns:mc="http://schemas.openxmlformats.org/markup-compatibility/2006" xmlns:aink="http://schemas.microsoft.com/office/drawing/2016/ink" xmlns:am3d="http://schemas.microsoft.com/office/drawing/2017/model3d" xmlns:o="urn:schemas-microsoft-com:office:office" xmlns:oel="http://schemas.microsoft.com/office/2019/extlst" xmlns:r="http://schemas.openxmlformats.org/officeDocument/2006/relationships" xmlns:m="http://schemas.openxmlformats.org/officeDocument/2006/math" xmlns:v="urn:schemas-microsoft-com:vml" xmlns:wp14="http://schemas.microsoft.com/office/word/2010/wordprocessingDrawing" xmlns:wp="http://schemas.openxmlformats.org/drawingml/2006/wordprocessingDrawing" xmlns:w10="urn:schemas-microsoft-com:office:word" xmlns:w="http://schemas.openxmlformats.org/wordprocessingml/2006/main" xmlns:w14="http://schemas.microsoft.com/office/word/2010/wordml" xmlns:w15="http://schemas.microsoft.com/office/word/2012/wordml" xmlns:w16cex="http://schemas.microsoft.com/office/word/2018/wordml/cex" xmlns:w16cid="http://schemas.microsoft.com/office/word/2016/wordml/cid" xmlns:w16="http://schemas.microsoft.com/office/word/2018/wordml" xmlns:w16du="http://schemas.microsoft.com/office/word/2023/wordml/word16du" xmlns:w16sdtdh="http://schemas.microsoft.com/office/word/2020/wordml/sdtdatahash" xmlns:w16se="http://schemas.microsoft.com/office/word/2015/wordml/symex" xmlns:wpg="http://schemas.microsoft.com/office/word/2010/wordprocessingGroup" xmlns:wpi="http://schemas.microsoft.com/office/word/2010/wordprocessingInk" xmlns:wne="http://schemas.microsoft.com/office/word/2006/wordml" xmlns:wps="http://schemas.microsoft.com/office/word/2010/wordprocessingShape" mc:Ignorable="w14 w15 w16se w16cid w16 w16cex w16sdtdh wp14">
+  <w:abstractNum w:abstractNumId="0" w15:restartNumberingAfterBreak="0">
+    <w:nsid w:val="70D85702"/>
+    <w:multiLevelType w:val="hybridMultilevel"/>
+    <w:tmpl w:val="6ECCF07E"/>
+    <w:lvl w:ilvl="0" w:tplc="04090001">
+      <w:start w:val="1"/>
+      <w:numFmt w:val="bullet"/>
+      <w:lvlText w:val=""/>
+      <w:lvlJc w:val="left"/>
+      <w:pPr>
+        <w:ind w:left="720" w:hanging="360"/>
+      </w:pPr>
+      <w:rPr>
+        <w:rFonts w:ascii="Symbol" w:hAnsi="Symbol" w:hint="default"/>
+      </w:rPr>
+    </w:lvl>
+    <w:lvl w:ilvl="1" w:tplc="04090003" w:tentative="1">
+      <w:start w:val="1"/>
+      <w:numFmt w:val="bullet"/>
+      <w:lvlText w:val="o"/>
+      <w:lvlJc w:val="left"/>
+      <w:pPr>
+        <w:ind w:left="1440" w:hanging="360"/>
+      </w:pPr>
+      <w:rPr>
+        <w:rFonts w:ascii="Courier New" w:hAnsi="Courier New" w:cs="Courier New" w:hint="default"/>
+      </w:rPr>
+    </w:lvl>
+    <w:lvl w:ilvl="2" w:tplc="04090005" w:tentative="1">
+      <w:start w:val="1"/>
+      <w:numFmt w:val="bullet"/>
+      <w:lvlText w:val=""/>
+      <w:lvlJc w:val="left"/>
+      <w:pPr>
+        <w:ind w:left="2160" w:hanging="360"/>
+      </w:pPr>
+      <w:rPr>
+        <w:rFonts w:ascii="Wingdings" w:hAnsi="Wingdings" w:hint="default"/>
+      </w:rPr>
+    </w:lvl>
+    <w:lvl w:ilvl="3" w:tplc="04090001" w:tentative="1">
+      <w:start w:val="1"/>
+      <w:numFmt w:val="bullet"/>
+      <w:lvlText w:val=""/>
+      <w:lvlJc w:val="left"/>
+      <w:pPr>
+        <w:ind w:left="2880" w:hanging="360"/>
+      </w:pPr>
+      <w:rPr>
+        <w:rFonts w:ascii="Symbol" w:hAnsi="Symbol" w:hint="default"/>
+      </w:rPr>
+    </w:lvl>
+    <w:lvl w:ilvl="4" w:tplc="04090003" w:tentative="1">
+      <w:start w:val="1"/>
+      <w:numFmt w:val="bullet"/>
+      <w:lvlText w:val="o"/>
+      <w:lvlJc w:val="left"/>
+      <w:pPr>
+        <w:ind w:left="3600" w:hanging="360"/>
+      </w:pPr>
+      <w:rPr>
+        <w:rFonts w:ascii="Courier New" w:hAnsi="Courier New" w:cs="Courier New" w:hint="default"/>
+      </w:rPr>
+    </w:lvl>
+    <w:lvl w:ilvl="5" w:tplc="04090005" w:tentative="1">
+      <w:start w:val="1"/>
+      <w:numFmt w:val="bullet"/>
+      <w:lvlText w:val=""/>
+      <w:lvlJc w:val="left"/>
+      <w:pPr>
+        <w:ind w:left="4320" w:hanging="360"/>
+      </w:pPr>
+      <w:rPr>
+        <w:rFonts w:ascii="Wingdings" w:hAnsi="Wingdings" w:hint="default"/>
+      </w:rPr>
+    </w:lvl>
+    <w:lvl w:ilvl="6" w:tplc="04090001" w:tentative="1">
+      <w:start w:val="1"/>
+      <w:numFmt w:val="bullet"/>
+      <w:lvlText w:val=""/>
+      <w:lvlJc w:val="left"/>
+      <w:pPr>
+        <w:ind w:left="5040" w:hanging="360"/>
+      </w:pPr>
+      <w:rPr>
+        <w:rFonts w:ascii="Symbol" w:hAnsi="Symbol" w:hint="default"/>
+      </w:rPr>
+    </w:lvl>
+    <w:lvl w:ilvl="7" w:tplc="04090003" w:tentative="1">
+      <w:start w:val="1"/>
+      <w:numFmt w:val="bullet"/>
+      <w:lvlText w:val="o"/>
+      <w:lvlJc w:val="left"/>
+      <w:pPr>
+        <w:ind w:left="5760" w:hanging="360"/>
+      </w:pPr>
+      <w:rPr>
+        <w:rFonts w:ascii="Courier New" w:hAnsi="Courier New" w:cs="Courier New" w:hint="default"/>
+      </w:rPr>
+    </w:lvl>
+    <w:lvl w:ilvl="8" w:tplc="04090005" w:tentative="1">
+      <w:start w:val="1"/>
+      <w:numFmt w:val="bullet"/>
+      <w:lvlText w:val=""/>
+      <w:lvlJc w:val="left"/>
+      <w:pPr>
+        <w:ind w:left="6480" w:hanging="360"/>
+      </w:pPr>
+      <w:rPr>
+        <w:rFonts w:ascii="Wingdings" w:hAnsi="Wingdings" w:hint="default"/>
+      </w:rPr>
+    </w:lvl>
+  </w:abstractNum>
+  <w:abstractNum w:abstractNumId="1" w15:restartNumberingAfterBreak="0">
+    <w:nsid w:val="7B1F305C"/>
+    <w:multiLevelType w:val="hybridMultilevel"/>
+    <w:tmpl w:val="65500710"/>
+    <w:lvl w:ilvl="0" w:tplc="04090019">
+      <w:start w:val="1"/>
+      <w:numFmt w:val="lowerLetter"/>
+      <w:lvlText w:val="%1."/>
+      <w:lvlJc w:val="left"/>
+      <w:pPr>
+        <w:ind w:left="720" w:hanging="360"/>
+      </w:pPr>
+      <w:rPr>
+        <w:rFonts w:hint="default"/>
+      </w:rPr>
+    </w:lvl>
+    <w:lvl w:ilvl="1" w:tplc="04090019" w:tentative="1">
+      <w:start w:val="1"/>
+      <w:numFmt w:val="lowerLetter"/>
+      <w:lvlText w:val="%2."/>
+      <w:lvlJc w:val="left"/>
+      <w:pPr>
+        <w:ind w:left="1440" w:hanging="360"/>
+      </w:pPr>
+    </w:lvl>
+    <w:lvl w:ilvl="2" w:tplc="0409001B" w:tentative="1">
+      <w:start w:val="1"/>
+      <w:numFmt w:val="lowerRoman"/>
+      <w:lvlText w:val="%3."/>
+      <w:lvlJc w:val="right"/>
+      <w:pPr>
+        <w:ind w:left="2160" w:hanging="180"/>
+      </w:pPr>
+    </w:lvl>
+    <w:lvl w:ilvl="3" w:tplc="0409000F" w:tentative="1">
+      <w:start w:val="1"/>
+      <w:numFmt w:val="decimal"/>
+      <w:lvlText w:val="%4."/>
+      <w:lvlJc w:val="left"/>
+      <w:pPr>
+        <w:ind w:left="2880" w:hanging="360"/>
+      </w:pPr>
+    </w:lvl>
+    <w:lvl w:ilvl="4" w:tplc="04090019" w:tentative="1">
+      <w:start w:val="1"/>
+      <w:numFmt w:val="lowerLetter"/>
+      <w:lvlText w:val="%5."/>
+      <w:lvlJc w:val="left"/>
+      <w:pPr>
+        <w:ind w:left="3600" w:hanging="360"/>
+      </w:pPr>
+    </w:lvl>
+    <w:lvl w:ilvl="5" w:tplc="0409001B" w:tentative="1">
+      <w:start w:val="1"/>
+      <w:numFmt w:val="lowerRoman"/>
+      <w:lvlText w:val="%6."/>
+      <w:lvlJc w:val="right"/>
+      <w:pPr>
+        <w:ind w:left="4320" w:hanging="180"/>
+      </w:pPr>
+    </w:lvl>
+    <w:lvl w:ilvl="6" w:tplc="0409000F" w:tentative="1">
+      <w:start w:val="1"/>
+      <w:numFmt w:val="decimal"/>
+      <w:lvlText w:val="%7."/>
+      <w:lvlJc w:val="left"/>
+      <w:pPr>
+        <w:ind w:left="5040" w:hanging="360"/>
+      </w:pPr>
+    </w:lvl>
+    <w:lvl w:ilvl="7" w:tplc="04090019" w:tentative="1">
+      <w:start w:val="1"/>
+      <w:numFmt w:val="lowerLetter"/>
+      <w:lvlText w:val="%8."/>
+      <w:lvlJc w:val="left"/>
+      <w:pPr>
+        <w:ind w:left="5760" w:hanging="360"/>
+      </w:pPr>
+    </w:lvl>
+    <w:lvl w:ilvl="8" w:tplc="0409001B" w:tentative="1">
+      <w:start w:val="1"/>
+      <w:numFmt w:val="lowerRoman"/>
+      <w:lvlText w:val="%9."/>
+      <w:lvlJc w:val="right"/>
+      <w:pPr>
+        <w:ind w:left="6480" w:hanging="180"/>
+      </w:pPr>
+    </w:lvl>
+  </w:abstractNum>
+  <w:num w:numId="1" w16cid:durableId="605773319">
+    <w:abstractNumId w:val="0"/>
+  </w:num>
+  <w:num w:numId="2" w16cid:durableId="1562711228">
+    <w:abstractNumId w:val="1"/>
+  </w:num>
+</w:numbering>
 </file>
 
 <file path=word/styles.xml><?xml version="1.0" encoding="utf-8"?>
@@ -3094,6 +3572,30 @@
       </w:tblCellMar>
     </w:tblPr>
   </w:style>
+  <w:style w:type="paragraph" w:styleId="NormalWeb">
+    <w:name w:val="Normal (Web)"/>
+    <w:basedOn w:val="Normal"/>
+    <w:uiPriority w:val="99"/>
+    <w:semiHidden/>
+    <w:unhideWhenUsed/>
+    <w:rsid w:val="00A3765D"/>
+    <w:rPr>
+      <w:rFonts w:ascii="Times New Roman" w:hAnsi="Times New Roman" w:cs="Times New Roman"/>
+      <w:sz w:val="24"/>
+      <w:szCs w:val="24"/>
+    </w:rPr>
+  </w:style>
+  <w:style w:type="paragraph" w:styleId="ListParagraph">
+    <w:name w:val="List Paragraph"/>
+    <w:basedOn w:val="Normal"/>
+    <w:uiPriority w:val="34"/>
+    <w:qFormat/>
+    <w:rsid w:val="00A3765D"/>
+    <w:pPr>
+      <w:ind w:left="720"/>
+      <w:contextualSpacing/>
+    </w:pPr>
+  </w:style>
 </w:styles>
 </file>
 
